--- a/02_Analisi dei requisiti v5.docx
+++ b/02_Analisi dei requisiti v5.docx
@@ -81,7 +81,23 @@
           <w:sz w:val="24"/>
           <w:szCs w:val="24"/>
         </w:rPr>
-        <w:t>, deve quindi permettere di mantenere le informazioni sugli esemplari ospitati, sulle aree, abitazioni e gabbie dello zoo, sugli addetti alle pulizie e sui veterinari.</w:t>
+        <w:t xml:space="preserve">, deve quindi </w:t>
+      </w:r>
+      <w:r>
+        <w:rPr>
+          <w:rFonts w:ascii="Segoe UI" w:hAnsi="Segoe UI" w:cs="Segoe UI"/>
+          <w:sz w:val="24"/>
+          <w:szCs w:val="24"/>
+        </w:rPr>
+        <w:t>consentire</w:t>
+      </w:r>
+      <w:r>
+        <w:rPr>
+          <w:rFonts w:ascii="Segoe UI" w:hAnsi="Segoe UI" w:cs="Segoe UI"/>
+          <w:sz w:val="24"/>
+          <w:szCs w:val="24"/>
+        </w:rPr>
+        <w:t xml:space="preserve"> di mantenere le informazioni sugli esemplari ospitati, sulle aree, abitazioni e gabbie dello zoo, sugli addetti alle pulizie e sui veterinari.</w:t>
       </w:r>
     </w:p>
     <w:p>
@@ -168,14 +184,6 @@
           <w:rFonts w:ascii="Segoe UI" w:hAnsi="Segoe UI" w:cs="Segoe UI"/>
           <w:sz w:val="24"/>
           <w:szCs w:val="24"/>
-        </w:rPr>
-        <w:t xml:space="preserve">suo </w:t>
-      </w:r>
-      <w:r>
-        <w:rPr>
-          <w:rFonts w:ascii="Segoe UI" w:hAnsi="Segoe UI" w:cs="Segoe UI"/>
-          <w:sz w:val="24"/>
-          <w:szCs w:val="24"/>
           <w:u w:val="single"/>
         </w:rPr>
         <w:t>genere</w:t>
@@ -186,7 +194,7 @@
           <w:sz w:val="24"/>
           <w:szCs w:val="24"/>
         </w:rPr>
-        <w:t xml:space="preserve"> e da un </w:t>
+        <w:t xml:space="preserve"> e </w:t>
       </w:r>
       <w:r>
         <w:rPr>
@@ -195,7 +203,16 @@
           <w:szCs w:val="24"/>
           <w:u w:val="single"/>
         </w:rPr>
-        <w:t>codice unico</w:t>
+        <w:t>codice uni</w:t>
+      </w:r>
+      <w:r>
+        <w:rPr>
+          <w:rFonts w:ascii="Segoe UI" w:hAnsi="Segoe UI" w:cs="Segoe UI"/>
+          <w:sz w:val="24"/>
+          <w:szCs w:val="24"/>
+          <w:u w:val="single"/>
+        </w:rPr>
+        <w:t>co</w:t>
       </w:r>
       <w:r>
         <w:rPr>
@@ -350,8 +367,6 @@
           <w:rFonts w:ascii="Segoe UI" w:hAnsi="Segoe UI" w:cs="Segoe UI"/>
           <w:b/>
           <w:bCs/>
-          <w:i/>
-          <w:iCs/>
           <w:sz w:val="24"/>
           <w:szCs w:val="24"/>
         </w:rPr>
@@ -581,6 +596,17 @@
     <w:p>
       <w:pPr>
         <w:pStyle w:val="Paragrafoelenco"/>
+        <w:spacing w:after="0" w:line="276" w:lineRule="auto"/>
+        <w:rPr>
+          <w:rFonts w:ascii="Segoe UI" w:hAnsi="Segoe UI" w:cs="Segoe UI"/>
+          <w:sz w:val="24"/>
+          <w:szCs w:val="24"/>
+        </w:rPr>
+      </w:pPr>
+    </w:p>
+    <w:p>
+      <w:pPr>
+        <w:pStyle w:val="Paragrafoelenco"/>
         <w:numPr>
           <w:ilvl w:val="0"/>
           <w:numId w:val="14"/>
@@ -749,16 +775,6 @@
         </w:rPr>
         <w:t>tenere traccia del numero di abitazioni assegnate a ciascun’area</w:t>
       </w:r>
-    </w:p>
-    <w:p>
-      <w:pPr>
-        <w:spacing w:after="0" w:line="276" w:lineRule="auto"/>
-        <w:rPr>
-          <w:rFonts w:ascii="Segoe UI" w:hAnsi="Segoe UI" w:cs="Segoe UI"/>
-          <w:sz w:val="24"/>
-          <w:szCs w:val="24"/>
-        </w:rPr>
-      </w:pPr>
     </w:p>
     <w:p>
       <w:pPr>
@@ -990,6 +1006,18 @@
     <w:p>
       <w:pPr>
         <w:pStyle w:val="Paragrafoelenco"/>
+        <w:spacing w:after="0" w:line="276" w:lineRule="auto"/>
+        <w:ind w:left="1440"/>
+        <w:rPr>
+          <w:rFonts w:ascii="Segoe UI" w:hAnsi="Segoe UI" w:cs="Segoe UI"/>
+          <w:sz w:val="24"/>
+          <w:szCs w:val="24"/>
+        </w:rPr>
+      </w:pPr>
+    </w:p>
+    <w:p>
+      <w:pPr>
+        <w:pStyle w:val="Paragrafoelenco"/>
         <w:numPr>
           <w:ilvl w:val="0"/>
           <w:numId w:val="13"/>
@@ -1245,6 +1273,19 @@
     <w:p>
       <w:pPr>
         <w:pStyle w:val="Paragrafoelenco"/>
+        <w:spacing w:after="0" w:line="276" w:lineRule="auto"/>
+        <w:rPr>
+          <w:rFonts w:ascii="Segoe UI" w:hAnsi="Segoe UI" w:cs="Segoe UI"/>
+          <w:b/>
+          <w:bCs/>
+          <w:sz w:val="24"/>
+          <w:szCs w:val="24"/>
+        </w:rPr>
+      </w:pPr>
+    </w:p>
+    <w:p>
+      <w:pPr>
+        <w:pStyle w:val="Paragrafoelenco"/>
         <w:numPr>
           <w:ilvl w:val="0"/>
           <w:numId w:val="13"/>
@@ -1623,28 +1664,6 @@
     <w:p>
       <w:pPr>
         <w:spacing w:after="0" w:line="276" w:lineRule="auto"/>
-        <w:ind w:firstLine="708"/>
-        <w:rPr>
-          <w:rFonts w:ascii="Segoe UI" w:hAnsi="Segoe UI" w:cs="Segoe UI"/>
-          <w:sz w:val="24"/>
-          <w:szCs w:val="24"/>
-        </w:rPr>
-      </w:pPr>
-    </w:p>
-    <w:p>
-      <w:pPr>
-        <w:spacing w:after="0" w:line="276" w:lineRule="auto"/>
-        <w:ind w:firstLine="708"/>
-        <w:rPr>
-          <w:rFonts w:ascii="Segoe UI" w:hAnsi="Segoe UI" w:cs="Segoe UI"/>
-          <w:sz w:val="24"/>
-          <w:szCs w:val="24"/>
-        </w:rPr>
-      </w:pPr>
-    </w:p>
-    <w:p>
-      <w:pPr>
-        <w:spacing w:after="0" w:line="276" w:lineRule="auto"/>
         <w:rPr>
           <w:rFonts w:ascii="Segoe UI" w:hAnsi="Segoe UI" w:cs="Segoe UI"/>
           <w:sz w:val="24"/>
@@ -1998,6 +2017,18 @@
     <w:p>
       <w:pPr>
         <w:pStyle w:val="Paragrafoelenco"/>
+        <w:spacing w:after="0" w:line="276" w:lineRule="auto"/>
+        <w:ind w:left="2160"/>
+        <w:rPr>
+          <w:rFonts w:ascii="Segoe UI" w:hAnsi="Segoe UI" w:cs="Segoe UI"/>
+          <w:sz w:val="24"/>
+          <w:szCs w:val="24"/>
+        </w:rPr>
+      </w:pPr>
+    </w:p>
+    <w:p>
+      <w:pPr>
+        <w:pStyle w:val="Paragrafoelenco"/>
         <w:numPr>
           <w:ilvl w:val="0"/>
           <w:numId w:val="18"/>
@@ -2323,6 +2354,20 @@
     <w:p>
       <w:pPr>
         <w:pStyle w:val="Paragrafoelenco"/>
+        <w:spacing w:after="0" w:line="276" w:lineRule="auto"/>
+        <w:ind w:left="1440"/>
+        <w:rPr>
+          <w:rFonts w:ascii="Segoe UI" w:hAnsi="Segoe UI" w:cs="Segoe UI"/>
+          <w:sz w:val="24"/>
+          <w:szCs w:val="24"/>
+        </w:rPr>
+      </w:pPr>
+      <w:bookmarkStart w:id="0" w:name="_GoBack"/>
+      <w:bookmarkEnd w:id="0"/>
+    </w:p>
+    <w:p>
+      <w:pPr>
+        <w:pStyle w:val="Paragrafoelenco"/>
         <w:numPr>
           <w:ilvl w:val="0"/>
           <w:numId w:val="18"/>
@@ -2365,8 +2410,6 @@
         </w:rPr>
         <w:t>m</w:t>
       </w:r>
-      <w:bookmarkStart w:id="0" w:name="_GoBack"/>
-      <w:bookmarkEnd w:id="0"/>
       <w:r>
         <w:rPr>
           <w:rFonts w:ascii="Segoe UI" w:hAnsi="Segoe UI" w:cs="Segoe UI"/>
